--- a/HoSoTSBD_Giấy cam kết thế chấp TSBĐ của Khách hàng_2025-11-11.docx
+++ b/HoSoTSBD_Giấy cam kết thế chấp TSBĐ của Khách hàng_2025-11-11.docx
@@ -174,52 +174,14 @@
       <w:r>
         <w:t xml:space="preserve"> nay, </w:t>
       </w:r>
-      <w:proofErr w:type="spellStart"/>
-      <w:r>
-        <w:t>ngày</w:t>
-      </w:r>
-      <w:proofErr w:type="spellEnd"/>
-      <w:r>
-        <w:t xml:space="preserve"> </w:t>
-      </w:r>
-      <w:r>
-        <w:rPr>
-          <w:color w:val="FF0000"/>
-        </w:rPr>
-        <w:t>…</w:t>
-      </w:r>
-      <w:proofErr w:type="gramStart"/>
-      <w:r>
-        <w:rPr>
-          <w:color w:val="FF0000"/>
-        </w:rPr>
-        <w:t>.</w:t>
-      </w:r>
-      <w:r>
-        <w:rPr>
-          <w:color w:val="FF0000"/>
-        </w:rPr>
-        <w:t>/</w:t>
-      </w:r>
-      <w:proofErr w:type="gramEnd"/>
-      <w:r>
-        <w:rPr>
-          <w:color w:val="FF0000"/>
-        </w:rPr>
-        <w:t>….</w:t>
-      </w:r>
-      <w:r>
-        <w:rPr>
-          <w:color w:val="FF0000"/>
-        </w:rPr>
-        <w:t>/</w:t>
-      </w:r>
-      <w:r>
-        <w:rPr>
-          <w:color w:val="FF0000"/>
-        </w:rPr>
-        <w:t>………</w:t>
-      </w:r>
+      <w:r>
+        <w:rPr>
+          <w:highlight w:val="yellow"/>
+        </w:rPr>
+        <w:t>{NGAY_KY_HDTC}</w:t>
+      </w:r>
+      <w:bookmarkStart w:id="0" w:name="_GoBack"/>
+      <w:bookmarkEnd w:id="0"/>
       <w:r>
         <w:t xml:space="preserve">, </w:t>
       </w:r>
@@ -455,12 +417,10 @@
         <w:jc w:val="both"/>
       </w:pPr>
       <w:proofErr w:type="spellStart"/>
-      <w:proofErr w:type="gramStart"/>
       <w:r>
         <w:t>để</w:t>
       </w:r>
       <w:proofErr w:type="spellEnd"/>
-      <w:proofErr w:type="gramEnd"/>
       <w:r>
         <w:t xml:space="preserve"> </w:t>
       </w:r>
@@ -716,48 +676,41 @@
       </w:r>
       <w:r>
         <w:rPr>
+          <w:b/>
           <w:color w:val="FF0000"/>
           <w:highlight w:val="yellow"/>
         </w:rPr>
-        <w:t xml:space="preserve"> </w:t>
-      </w:r>
-      <w:proofErr w:type="spellStart"/>
-      <w:r>
-        <w:rPr>
+        <w:t>{SO_HOP_DONG}</w:t>
+      </w:r>
+      <w:r>
+        <w:rPr>
+          <w:b/>
+          <w:color w:val="FF0000"/>
           <w:highlight w:val="yellow"/>
         </w:rPr>
-        <w:t>n</w:t>
-      </w:r>
-      <w:r>
-        <w:rPr>
+        <w:t>/2025/HĐBĐ/NHCT700</w:t>
+      </w:r>
+      <w:r>
+        <w:rPr>
+          <w:color w:val="FF0000"/>
           <w:highlight w:val="yellow"/>
         </w:rPr>
-        <w:t>gày</w:t>
-      </w:r>
-      <w:proofErr w:type="spellEnd"/>
+        <w:t xml:space="preserve"> </w:t>
+      </w:r>
       <w:r>
         <w:rPr>
           <w:highlight w:val="yellow"/>
         </w:rPr>
-        <w:t xml:space="preserve"> </w:t>
-      </w:r>
-      <w:r>
-        <w:rPr>
-          <w:color w:val="FF0000"/>
-          <w:highlight w:val="yellow"/>
-        </w:rPr>
-        <w:t>…./…./……..</w:t>
-      </w:r>
-      <w:r>
-        <w:t xml:space="preserve"> </w:t>
-      </w:r>
-      <w:proofErr w:type="spellStart"/>
-      <w:proofErr w:type="gramStart"/>
+        <w:t>{NGAY_KY_HDTC}</w:t>
+      </w:r>
+      <w:r>
+        <w:t xml:space="preserve"> </w:t>
+      </w:r>
+      <w:proofErr w:type="spellStart"/>
       <w:r>
         <w:t>giữa</w:t>
       </w:r>
       <w:proofErr w:type="spellEnd"/>
-      <w:proofErr w:type="gramEnd"/>
       <w:r>
         <w:t xml:space="preserve"> </w:t>
       </w:r>
@@ -2441,8 +2394,6 @@
       <w:r>
         <w:t xml:space="preserve"> </w:t>
       </w:r>
-      <w:bookmarkStart w:id="0" w:name="_GoBack"/>
-      <w:bookmarkEnd w:id="0"/>
       <w:proofErr w:type="spellStart"/>
       <w:r>
         <w:t>VietinB</w:t>
@@ -2460,8 +2411,13 @@
       </w:r>
       <w:proofErr w:type="spellEnd"/>
       <w:r>
-        <w:t xml:space="preserve"> Long An</w:t>
-      </w:r>
+        <w:t xml:space="preserve"> Long </w:t>
+      </w:r>
+      <w:proofErr w:type="gramStart"/>
+      <w:r>
+        <w:t>An</w:t>
+      </w:r>
+      <w:proofErr w:type="gramEnd"/>
       <w:r>
         <w:t xml:space="preserve"> </w:t>
       </w:r>
@@ -2530,7 +2486,6 @@
         <w:t xml:space="preserve"> </w:t>
       </w:r>
       <w:proofErr w:type="spellStart"/>
-      <w:proofErr w:type="gramStart"/>
       <w:r>
         <w:rPr>
           <w:highlight w:val="yellow"/>
@@ -2546,32 +2501,24 @@
       </w:r>
       <w:r>
         <w:rPr>
+          <w:b/>
           <w:color w:val="FF0000"/>
           <w:highlight w:val="yellow"/>
         </w:rPr>
-        <w:t xml:space="preserve"> </w:t>
-      </w:r>
-      <w:proofErr w:type="spellStart"/>
-      <w:r>
-        <w:rPr>
+        <w:t>{SO_HOP_DONG}/2025/HĐBĐ/NHCT700</w:t>
+      </w:r>
+      <w:r>
+        <w:rPr>
+          <w:color w:val="FF0000"/>
           <w:highlight w:val="yellow"/>
         </w:rPr>
-        <w:t>ngày</w:t>
-      </w:r>
-      <w:proofErr w:type="spellEnd"/>
-      <w:proofErr w:type="gramEnd"/>
+        <w:t xml:space="preserve"> </w:t>
+      </w:r>
       <w:r>
         <w:rPr>
           <w:highlight w:val="yellow"/>
         </w:rPr>
-        <w:t xml:space="preserve"> </w:t>
-      </w:r>
-      <w:r>
-        <w:rPr>
-          <w:color w:val="FF0000"/>
-          <w:highlight w:val="yellow"/>
-        </w:rPr>
-        <w:t>…./…./……..</w:t>
+        <w:t>{NGAY_KY_HDTC}</w:t>
       </w:r>
     </w:p>
     <w:p>
@@ -3756,7 +3703,7 @@
   <a:extraClrSchemeLst/>
   <a:extLst>
     <a:ext uri="{05A4C25C-085E-4340-85A3-A5531E510DB2}">
-      <thm15:themeFamily xmlns:thm15="http://schemas.microsoft.com/office/thememl/2012/main" xmlns="" name="Office Theme" id="{62F939B6-93AF-4DB8-9C6B-D6C7DFDC589F}" vid="{4A3C46E8-61CC-4603-A589-7422A47A8E4A}"/>
+      <thm15:themeFamily xmlns="" xmlns:thm15="http://schemas.microsoft.com/office/thememl/2012/main" name="Office Theme" id="{62F939B6-93AF-4DB8-9C6B-D6C7DFDC589F}" vid="{4A3C46E8-61CC-4603-A589-7422A47A8E4A}"/>
     </a:ext>
   </a:extLst>
 </a:theme>

--- a/HoSoTSBD_Giấy cam kết thế chấp TSBĐ của Khách hàng_2025-11-11.docx
+++ b/HoSoTSBD_Giấy cam kết thế chấp TSBĐ của Khách hàng_2025-11-11.docx
@@ -180,8 +180,6 @@
         </w:rPr>
         <w:t>{NGAY_KY_HDTC}</w:t>
       </w:r>
-      <w:bookmarkStart w:id="0" w:name="_GoBack"/>
-      <w:bookmarkEnd w:id="0"/>
       <w:r>
         <w:t xml:space="preserve">, </w:t>
       </w:r>
@@ -680,15 +678,7 @@
           <w:color w:val="FF0000"/>
           <w:highlight w:val="yellow"/>
         </w:rPr>
-        <w:t>{SO_HOP_DONG}</w:t>
-      </w:r>
-      <w:r>
-        <w:rPr>
-          <w:b/>
-          <w:color w:val="FF0000"/>
-          <w:highlight w:val="yellow"/>
-        </w:rPr>
-        <w:t>/2025/HĐBĐ/NHCT700</w:t>
+        <w:t>{SO_HOP_DONG}/2025/HĐBĐ/NHCT700</w:t>
       </w:r>
       <w:r>
         <w:rPr>
@@ -1327,242 +1317,9 @@
         <w:spacing w:after="0" w:line="312" w:lineRule="auto"/>
         <w:ind w:firstLine="540"/>
         <w:jc w:val="both"/>
-        <w:rPr>
-          <w:color w:val="FF0000"/>
-        </w:rPr>
-      </w:pPr>
-      <w:r>
-        <w:rPr>
-          <w:color w:val="FF0000"/>
-        </w:rPr>
-        <w:t xml:space="preserve">- </w:t>
-      </w:r>
-      <w:proofErr w:type="spellStart"/>
-      <w:r>
-        <w:rPr>
-          <w:color w:val="FF0000"/>
-        </w:rPr>
-        <w:t>Căn</w:t>
-      </w:r>
-      <w:proofErr w:type="spellEnd"/>
-      <w:r>
-        <w:rPr>
-          <w:color w:val="FF0000"/>
-        </w:rPr>
-        <w:t xml:space="preserve"> </w:t>
-      </w:r>
-      <w:proofErr w:type="spellStart"/>
-      <w:r>
-        <w:rPr>
-          <w:color w:val="FF0000"/>
-        </w:rPr>
-        <w:t>nhà</w:t>
-      </w:r>
-      <w:proofErr w:type="spellEnd"/>
-      <w:r>
-        <w:rPr>
-          <w:color w:val="FF0000"/>
-        </w:rPr>
-        <w:t xml:space="preserve"> </w:t>
-      </w:r>
-      <w:r>
-        <w:rPr>
-          <w:color w:val="FF0000"/>
-        </w:rPr>
-        <w:t>(</w:t>
-      </w:r>
-      <w:proofErr w:type="spellStart"/>
-      <w:r>
-        <w:rPr>
-          <w:color w:val="FF0000"/>
-        </w:rPr>
-        <w:t>diện</w:t>
-      </w:r>
-      <w:proofErr w:type="spellEnd"/>
-      <w:r>
-        <w:rPr>
-          <w:color w:val="FF0000"/>
-        </w:rPr>
-        <w:t xml:space="preserve"> </w:t>
-      </w:r>
-      <w:proofErr w:type="spellStart"/>
-      <w:r>
-        <w:rPr>
-          <w:color w:val="FF0000"/>
-        </w:rPr>
-        <w:t>tích</w:t>
-      </w:r>
-      <w:proofErr w:type="spellEnd"/>
-      <w:r>
-        <w:rPr>
-          <w:color w:val="FF0000"/>
-        </w:rPr>
-        <w:t xml:space="preserve"> </w:t>
-      </w:r>
-      <w:proofErr w:type="spellStart"/>
-      <w:r>
-        <w:rPr>
-          <w:color w:val="FF0000"/>
-        </w:rPr>
-        <w:t>xây</w:t>
-      </w:r>
-      <w:proofErr w:type="spellEnd"/>
-      <w:r>
-        <w:rPr>
-          <w:color w:val="FF0000"/>
-        </w:rPr>
-        <w:t xml:space="preserve"> </w:t>
-      </w:r>
-      <w:proofErr w:type="spellStart"/>
-      <w:r>
-        <w:rPr>
-          <w:color w:val="FF0000"/>
-        </w:rPr>
-        <w:t>dựng</w:t>
-      </w:r>
-      <w:proofErr w:type="spellEnd"/>
-      <w:r>
-        <w:rPr>
-          <w:color w:val="FF0000"/>
-        </w:rPr>
-        <w:t xml:space="preserve"> </w:t>
-      </w:r>
-      <w:proofErr w:type="spellStart"/>
-      <w:r>
-        <w:rPr>
-          <w:color w:val="FF0000"/>
-        </w:rPr>
-        <w:t>ước</w:t>
-      </w:r>
-      <w:proofErr w:type="spellEnd"/>
-      <w:r>
-        <w:rPr>
-          <w:color w:val="FF0000"/>
-        </w:rPr>
-        <w:t xml:space="preserve"> </w:t>
-      </w:r>
-      <w:proofErr w:type="spellStart"/>
-      <w:r>
-        <w:rPr>
-          <w:color w:val="FF0000"/>
-        </w:rPr>
-        <w:t>tính</w:t>
-      </w:r>
-      <w:proofErr w:type="spellEnd"/>
-      <w:r>
-        <w:rPr>
-          <w:color w:val="FF0000"/>
-        </w:rPr>
-        <w:t xml:space="preserve"> </w:t>
-      </w:r>
-      <w:proofErr w:type="spellStart"/>
-      <w:r>
-        <w:rPr>
-          <w:color w:val="FF0000"/>
-        </w:rPr>
-        <w:t>khoảng</w:t>
-      </w:r>
-      <w:proofErr w:type="spellEnd"/>
-      <w:r>
-        <w:rPr>
-          <w:color w:val="FF0000"/>
-        </w:rPr>
-        <w:t xml:space="preserve">: …. </w:t>
-      </w:r>
-      <w:proofErr w:type="gramStart"/>
-      <w:r>
-        <w:rPr>
-          <w:color w:val="FF0000"/>
-        </w:rPr>
-        <w:t>m</w:t>
-      </w:r>
-      <w:r>
-        <w:rPr>
-          <w:color w:val="FF0000"/>
-          <w:vertAlign w:val="superscript"/>
-        </w:rPr>
-        <w:t>2</w:t>
-      </w:r>
-      <w:r>
-        <w:rPr>
-          <w:color w:val="FF0000"/>
-        </w:rPr>
-        <w:t xml:space="preserve"> </w:t>
-      </w:r>
-      <w:r>
-        <w:rPr>
-          <w:color w:val="FF0000"/>
-        </w:rPr>
-        <w:t>;</w:t>
-      </w:r>
-      <w:proofErr w:type="gramEnd"/>
-      <w:r>
-        <w:rPr>
-          <w:color w:val="FF0000"/>
-        </w:rPr>
-        <w:t xml:space="preserve"> </w:t>
-      </w:r>
-      <w:proofErr w:type="spellStart"/>
-      <w:r>
-        <w:rPr>
-          <w:color w:val="FF0000"/>
-        </w:rPr>
-        <w:t>Số</w:t>
-      </w:r>
-      <w:proofErr w:type="spellEnd"/>
-      <w:r>
-        <w:rPr>
-          <w:color w:val="FF0000"/>
-        </w:rPr>
-        <w:t xml:space="preserve"> </w:t>
-      </w:r>
-      <w:proofErr w:type="spellStart"/>
-      <w:r>
-        <w:rPr>
-          <w:color w:val="FF0000"/>
-        </w:rPr>
-        <w:t>tầng</w:t>
-      </w:r>
-      <w:proofErr w:type="spellEnd"/>
-      <w:r>
-        <w:rPr>
-          <w:color w:val="FF0000"/>
-        </w:rPr>
-        <w:t xml:space="preserve">: ……..: </w:t>
-      </w:r>
-      <w:proofErr w:type="spellStart"/>
-      <w:r>
-        <w:rPr>
-          <w:color w:val="FF0000"/>
-        </w:rPr>
-        <w:t>Kết</w:t>
-      </w:r>
-      <w:proofErr w:type="spellEnd"/>
-      <w:r>
-        <w:rPr>
-          <w:color w:val="FF0000"/>
-        </w:rPr>
-        <w:t xml:space="preserve"> </w:t>
-      </w:r>
-      <w:proofErr w:type="spellStart"/>
-      <w:r>
-        <w:rPr>
-          <w:color w:val="FF0000"/>
-        </w:rPr>
-        <w:t>cấu</w:t>
-      </w:r>
-      <w:proofErr w:type="spellEnd"/>
-      <w:r>
-        <w:rPr>
-          <w:color w:val="FF0000"/>
-        </w:rPr>
-        <w:t>: ………………</w:t>
-      </w:r>
-      <w:r>
-        <w:rPr>
-          <w:color w:val="FF0000"/>
-        </w:rPr>
-        <w:t>)</w:t>
+      </w:pPr>
+      <w:r>
+        <w:t>{ID12}</w:t>
       </w:r>
     </w:p>
     <w:p>
@@ -1586,49 +1343,21 @@
         <w:rPr>
           <w:color w:val="FF0000"/>
         </w:rPr>
-        <w:t>Các</w:t>
-      </w:r>
-      <w:proofErr w:type="spellEnd"/>
-      <w:r>
-        <w:rPr>
-          <w:color w:val="FF0000"/>
-        </w:rPr>
-        <w:t xml:space="preserve"> </w:t>
-      </w:r>
-      <w:proofErr w:type="spellStart"/>
-      <w:r>
-        <w:rPr>
-          <w:color w:val="FF0000"/>
-        </w:rPr>
-        <w:t>công</w:t>
-      </w:r>
-      <w:proofErr w:type="spellEnd"/>
-      <w:r>
-        <w:rPr>
-          <w:color w:val="FF0000"/>
-        </w:rPr>
-        <w:t xml:space="preserve"> </w:t>
-      </w:r>
-      <w:proofErr w:type="spellStart"/>
-      <w:r>
-        <w:rPr>
-          <w:color w:val="FF0000"/>
-        </w:rPr>
-        <w:t>trình</w:t>
-      </w:r>
-      <w:proofErr w:type="spellEnd"/>
-      <w:r>
-        <w:rPr>
-          <w:color w:val="FF0000"/>
-        </w:rPr>
-        <w:t xml:space="preserve"> </w:t>
-      </w:r>
-      <w:proofErr w:type="spellStart"/>
-      <w:r>
-        <w:rPr>
-          <w:color w:val="FF0000"/>
-        </w:rPr>
-        <w:t>khác</w:t>
+        <w:t>Căn</w:t>
+      </w:r>
+      <w:proofErr w:type="spellEnd"/>
+      <w:r>
+        <w:rPr>
+          <w:color w:val="FF0000"/>
+        </w:rPr>
+        <w:t xml:space="preserve"> </w:t>
+      </w:r>
+      <w:proofErr w:type="spellStart"/>
+      <w:r>
+        <w:rPr>
+          <w:color w:val="FF0000"/>
+        </w:rPr>
+        <w:t>nhà</w:t>
       </w:r>
       <w:proofErr w:type="spellEnd"/>
       <w:r>
@@ -1648,23 +1377,188 @@
         <w:rPr>
           <w:color w:val="FF0000"/>
         </w:rPr>
-        <w:t>nếu</w:t>
-      </w:r>
-      <w:proofErr w:type="spellEnd"/>
-      <w:r>
-        <w:rPr>
-          <w:color w:val="FF0000"/>
-        </w:rPr>
-        <w:t xml:space="preserve"> </w:t>
-      </w:r>
-      <w:proofErr w:type="spellStart"/>
-      <w:r>
-        <w:rPr>
-          <w:color w:val="FF0000"/>
-        </w:rPr>
-        <w:t>có</w:t>
-      </w:r>
-      <w:proofErr w:type="spellEnd"/>
+        <w:t>diện</w:t>
+      </w:r>
+      <w:proofErr w:type="spellEnd"/>
+      <w:r>
+        <w:rPr>
+          <w:color w:val="FF0000"/>
+        </w:rPr>
+        <w:t xml:space="preserve"> </w:t>
+      </w:r>
+      <w:proofErr w:type="spellStart"/>
+      <w:r>
+        <w:rPr>
+          <w:color w:val="FF0000"/>
+        </w:rPr>
+        <w:t>tích</w:t>
+      </w:r>
+      <w:proofErr w:type="spellEnd"/>
+      <w:r>
+        <w:rPr>
+          <w:color w:val="FF0000"/>
+        </w:rPr>
+        <w:t xml:space="preserve"> </w:t>
+      </w:r>
+      <w:proofErr w:type="spellStart"/>
+      <w:r>
+        <w:rPr>
+          <w:color w:val="FF0000"/>
+        </w:rPr>
+        <w:t>xây</w:t>
+      </w:r>
+      <w:proofErr w:type="spellEnd"/>
+      <w:r>
+        <w:rPr>
+          <w:color w:val="FF0000"/>
+        </w:rPr>
+        <w:t xml:space="preserve"> </w:t>
+      </w:r>
+      <w:proofErr w:type="spellStart"/>
+      <w:r>
+        <w:rPr>
+          <w:color w:val="FF0000"/>
+        </w:rPr>
+        <w:t>dựng</w:t>
+      </w:r>
+      <w:proofErr w:type="spellEnd"/>
+      <w:r>
+        <w:rPr>
+          <w:color w:val="FF0000"/>
+        </w:rPr>
+        <w:t xml:space="preserve"> </w:t>
+      </w:r>
+      <w:proofErr w:type="spellStart"/>
+      <w:r>
+        <w:rPr>
+          <w:color w:val="FF0000"/>
+        </w:rPr>
+        <w:t>ước</w:t>
+      </w:r>
+      <w:proofErr w:type="spellEnd"/>
+      <w:r>
+        <w:rPr>
+          <w:color w:val="FF0000"/>
+        </w:rPr>
+        <w:t xml:space="preserve"> </w:t>
+      </w:r>
+      <w:proofErr w:type="spellStart"/>
+      <w:r>
+        <w:rPr>
+          <w:color w:val="FF0000"/>
+        </w:rPr>
+        <w:t>tính</w:t>
+      </w:r>
+      <w:proofErr w:type="spellEnd"/>
+      <w:r>
+        <w:rPr>
+          <w:color w:val="FF0000"/>
+        </w:rPr>
+        <w:t xml:space="preserve"> </w:t>
+      </w:r>
+      <w:proofErr w:type="spellStart"/>
+      <w:r>
+        <w:rPr>
+          <w:color w:val="FF0000"/>
+        </w:rPr>
+        <w:t>khoảng</w:t>
+      </w:r>
+      <w:proofErr w:type="spellEnd"/>
+      <w:r>
+        <w:rPr>
+          <w:color w:val="FF0000"/>
+        </w:rPr>
+        <w:t xml:space="preserve">: …. </w:t>
+      </w:r>
+      <w:proofErr w:type="gramStart"/>
+      <w:r>
+        <w:rPr>
+          <w:color w:val="FF0000"/>
+        </w:rPr>
+        <w:t>m</w:t>
+      </w:r>
+      <w:r>
+        <w:rPr>
+          <w:color w:val="FF0000"/>
+          <w:vertAlign w:val="superscript"/>
+        </w:rPr>
+        <w:t>2</w:t>
+      </w:r>
+      <w:r>
+        <w:rPr>
+          <w:color w:val="FF0000"/>
+        </w:rPr>
+        <w:t xml:space="preserve"> </w:t>
+      </w:r>
+      <w:r>
+        <w:rPr>
+          <w:color w:val="FF0000"/>
+        </w:rPr>
+        <w:t>;</w:t>
+      </w:r>
+      <w:proofErr w:type="gramEnd"/>
+      <w:r>
+        <w:rPr>
+          <w:color w:val="FF0000"/>
+        </w:rPr>
+        <w:t xml:space="preserve"> </w:t>
+      </w:r>
+      <w:proofErr w:type="spellStart"/>
+      <w:r>
+        <w:rPr>
+          <w:color w:val="FF0000"/>
+        </w:rPr>
+        <w:t>Số</w:t>
+      </w:r>
+      <w:proofErr w:type="spellEnd"/>
+      <w:r>
+        <w:rPr>
+          <w:color w:val="FF0000"/>
+        </w:rPr>
+        <w:t xml:space="preserve"> </w:t>
+      </w:r>
+      <w:proofErr w:type="spellStart"/>
+      <w:r>
+        <w:rPr>
+          <w:color w:val="FF0000"/>
+        </w:rPr>
+        <w:t>tầng</w:t>
+      </w:r>
+      <w:proofErr w:type="spellEnd"/>
+      <w:r>
+        <w:rPr>
+          <w:color w:val="FF0000"/>
+        </w:rPr>
+        <w:t xml:space="preserve">: ……..: </w:t>
+      </w:r>
+      <w:proofErr w:type="spellStart"/>
+      <w:r>
+        <w:rPr>
+          <w:color w:val="FF0000"/>
+        </w:rPr>
+        <w:t>Kết</w:t>
+      </w:r>
+      <w:proofErr w:type="spellEnd"/>
+      <w:r>
+        <w:rPr>
+          <w:color w:val="FF0000"/>
+        </w:rPr>
+        <w:t xml:space="preserve"> </w:t>
+      </w:r>
+      <w:proofErr w:type="spellStart"/>
+      <w:r>
+        <w:rPr>
+          <w:color w:val="FF0000"/>
+        </w:rPr>
+        <w:t>cấu</w:t>
+      </w:r>
+      <w:proofErr w:type="spellEnd"/>
+      <w:r>
+        <w:rPr>
+          <w:color w:val="FF0000"/>
+        </w:rPr>
+        <w:t>: ………………</w:t>
+      </w:r>
       <w:r>
         <w:rPr>
           <w:color w:val="FF0000"/>
@@ -1693,23 +1587,91 @@
         <w:rPr>
           <w:color w:val="FF0000"/>
         </w:rPr>
-        <w:t>Cây</w:t>
-      </w:r>
-      <w:proofErr w:type="spellEnd"/>
-      <w:r>
-        <w:rPr>
-          <w:color w:val="FF0000"/>
-        </w:rPr>
-        <w:t xml:space="preserve"> </w:t>
-      </w:r>
-      <w:proofErr w:type="spellStart"/>
-      <w:r>
-        <w:rPr>
-          <w:color w:val="FF0000"/>
-        </w:rPr>
-        <w:t>trồng</w:t>
-      </w:r>
-      <w:proofErr w:type="spellEnd"/>
+        <w:t>Các</w:t>
+      </w:r>
+      <w:proofErr w:type="spellEnd"/>
+      <w:r>
+        <w:rPr>
+          <w:color w:val="FF0000"/>
+        </w:rPr>
+        <w:t xml:space="preserve"> </w:t>
+      </w:r>
+      <w:proofErr w:type="spellStart"/>
+      <w:r>
+        <w:rPr>
+          <w:color w:val="FF0000"/>
+        </w:rPr>
+        <w:t>công</w:t>
+      </w:r>
+      <w:proofErr w:type="spellEnd"/>
+      <w:r>
+        <w:rPr>
+          <w:color w:val="FF0000"/>
+        </w:rPr>
+        <w:t xml:space="preserve"> </w:t>
+      </w:r>
+      <w:proofErr w:type="spellStart"/>
+      <w:r>
+        <w:rPr>
+          <w:color w:val="FF0000"/>
+        </w:rPr>
+        <w:t>trình</w:t>
+      </w:r>
+      <w:proofErr w:type="spellEnd"/>
+      <w:r>
+        <w:rPr>
+          <w:color w:val="FF0000"/>
+        </w:rPr>
+        <w:t xml:space="preserve"> </w:t>
+      </w:r>
+      <w:proofErr w:type="spellStart"/>
+      <w:r>
+        <w:rPr>
+          <w:color w:val="FF0000"/>
+        </w:rPr>
+        <w:t>khác</w:t>
+      </w:r>
+      <w:proofErr w:type="spellEnd"/>
+      <w:r>
+        <w:rPr>
+          <w:color w:val="FF0000"/>
+        </w:rPr>
+        <w:t xml:space="preserve"> </w:t>
+      </w:r>
+      <w:r>
+        <w:rPr>
+          <w:color w:val="FF0000"/>
+        </w:rPr>
+        <w:t>(</w:t>
+      </w:r>
+      <w:proofErr w:type="spellStart"/>
+      <w:r>
+        <w:rPr>
+          <w:color w:val="FF0000"/>
+        </w:rPr>
+        <w:t>nếu</w:t>
+      </w:r>
+      <w:proofErr w:type="spellEnd"/>
+      <w:r>
+        <w:rPr>
+          <w:color w:val="FF0000"/>
+        </w:rPr>
+        <w:t xml:space="preserve"> </w:t>
+      </w:r>
+      <w:proofErr w:type="spellStart"/>
+      <w:r>
+        <w:rPr>
+          <w:color w:val="FF0000"/>
+        </w:rPr>
+        <w:t>có</w:t>
+      </w:r>
+      <w:proofErr w:type="spellEnd"/>
+      <w:r>
+        <w:rPr>
+          <w:color w:val="FF0000"/>
+        </w:rPr>
+        <w:t>)</w:t>
+      </w:r>
     </w:p>
     <w:p>
       <w:pPr>
@@ -1732,271 +1694,21 @@
         <w:rPr>
           <w:color w:val="FF0000"/>
         </w:rPr>
-        <w:t>Tất</w:t>
-      </w:r>
-      <w:proofErr w:type="spellEnd"/>
-      <w:r>
-        <w:rPr>
-          <w:color w:val="FF0000"/>
-        </w:rPr>
-        <w:t xml:space="preserve"> </w:t>
-      </w:r>
-      <w:proofErr w:type="spellStart"/>
-      <w:r>
-        <w:rPr>
-          <w:color w:val="FF0000"/>
-        </w:rPr>
-        <w:t>cả</w:t>
-      </w:r>
-      <w:proofErr w:type="spellEnd"/>
-      <w:r>
-        <w:rPr>
-          <w:color w:val="FF0000"/>
-        </w:rPr>
-        <w:t xml:space="preserve"> </w:t>
-      </w:r>
-      <w:proofErr w:type="spellStart"/>
-      <w:r>
-        <w:rPr>
-          <w:color w:val="FF0000"/>
-        </w:rPr>
-        <w:t>các</w:t>
-      </w:r>
-      <w:proofErr w:type="spellEnd"/>
-      <w:r>
-        <w:rPr>
-          <w:color w:val="FF0000"/>
-        </w:rPr>
-        <w:t xml:space="preserve"> </w:t>
-      </w:r>
-      <w:proofErr w:type="spellStart"/>
-      <w:r>
-        <w:rPr>
-          <w:color w:val="FF0000"/>
-        </w:rPr>
-        <w:t>tài</w:t>
-      </w:r>
-      <w:proofErr w:type="spellEnd"/>
-      <w:r>
-        <w:rPr>
-          <w:color w:val="FF0000"/>
-        </w:rPr>
-        <w:t xml:space="preserve"> </w:t>
-      </w:r>
-      <w:proofErr w:type="spellStart"/>
-      <w:r>
-        <w:rPr>
-          <w:color w:val="FF0000"/>
-        </w:rPr>
-        <w:t>sản</w:t>
-      </w:r>
-      <w:proofErr w:type="spellEnd"/>
-      <w:r>
-        <w:rPr>
-          <w:color w:val="FF0000"/>
-        </w:rPr>
-        <w:t xml:space="preserve"> </w:t>
-      </w:r>
-      <w:proofErr w:type="spellStart"/>
-      <w:r>
-        <w:rPr>
-          <w:color w:val="FF0000"/>
-        </w:rPr>
-        <w:t>được</w:t>
-      </w:r>
-      <w:proofErr w:type="spellEnd"/>
-      <w:r>
-        <w:rPr>
-          <w:color w:val="FF0000"/>
-        </w:rPr>
-        <w:t xml:space="preserve"> </w:t>
-      </w:r>
-      <w:proofErr w:type="spellStart"/>
-      <w:r>
-        <w:rPr>
-          <w:color w:val="FF0000"/>
-        </w:rPr>
-        <w:t>hình</w:t>
-      </w:r>
-      <w:proofErr w:type="spellEnd"/>
-      <w:r>
-        <w:rPr>
-          <w:color w:val="FF0000"/>
-        </w:rPr>
-        <w:t xml:space="preserve"> </w:t>
-      </w:r>
-      <w:proofErr w:type="spellStart"/>
-      <w:r>
-        <w:rPr>
-          <w:color w:val="FF0000"/>
-        </w:rPr>
-        <w:t>thành</w:t>
-      </w:r>
-      <w:proofErr w:type="spellEnd"/>
-      <w:r>
-        <w:rPr>
-          <w:color w:val="FF0000"/>
-        </w:rPr>
-        <w:t xml:space="preserve"> </w:t>
-      </w:r>
-      <w:proofErr w:type="spellStart"/>
-      <w:r>
-        <w:rPr>
-          <w:color w:val="FF0000"/>
-        </w:rPr>
-        <w:t>trước</w:t>
-      </w:r>
-      <w:proofErr w:type="spellEnd"/>
-      <w:r>
-        <w:rPr>
-          <w:color w:val="FF0000"/>
-        </w:rPr>
-        <w:t xml:space="preserve">/ </w:t>
-      </w:r>
-      <w:proofErr w:type="spellStart"/>
-      <w:r>
-        <w:rPr>
-          <w:color w:val="FF0000"/>
-        </w:rPr>
-        <w:t>trong</w:t>
-      </w:r>
-      <w:proofErr w:type="spellEnd"/>
-      <w:r>
-        <w:rPr>
-          <w:color w:val="FF0000"/>
-        </w:rPr>
-        <w:t xml:space="preserve"> </w:t>
-      </w:r>
-      <w:proofErr w:type="spellStart"/>
-      <w:r>
-        <w:rPr>
-          <w:color w:val="FF0000"/>
-        </w:rPr>
-        <w:t>và</w:t>
-      </w:r>
-      <w:proofErr w:type="spellEnd"/>
-      <w:r>
-        <w:rPr>
-          <w:color w:val="FF0000"/>
-        </w:rPr>
-        <w:t>/</w:t>
-      </w:r>
-      <w:proofErr w:type="spellStart"/>
-      <w:r>
-        <w:rPr>
-          <w:color w:val="FF0000"/>
-        </w:rPr>
-        <w:t>hoặc</w:t>
-      </w:r>
-      <w:proofErr w:type="spellEnd"/>
-      <w:r>
-        <w:rPr>
-          <w:color w:val="FF0000"/>
-        </w:rPr>
-        <w:t xml:space="preserve"> </w:t>
-      </w:r>
-      <w:proofErr w:type="spellStart"/>
-      <w:r>
-        <w:rPr>
-          <w:color w:val="FF0000"/>
-        </w:rPr>
-        <w:t>sau</w:t>
-      </w:r>
-      <w:proofErr w:type="spellEnd"/>
-      <w:r>
-        <w:rPr>
-          <w:color w:val="FF0000"/>
-        </w:rPr>
-        <w:t xml:space="preserve"> </w:t>
-      </w:r>
-      <w:proofErr w:type="spellStart"/>
-      <w:r>
-        <w:rPr>
-          <w:color w:val="FF0000"/>
-        </w:rPr>
-        <w:t>thời</w:t>
-      </w:r>
-      <w:proofErr w:type="spellEnd"/>
-      <w:r>
-        <w:rPr>
-          <w:color w:val="FF0000"/>
-        </w:rPr>
-        <w:t xml:space="preserve"> </w:t>
-      </w:r>
-      <w:proofErr w:type="spellStart"/>
-      <w:r>
-        <w:rPr>
-          <w:color w:val="FF0000"/>
-        </w:rPr>
-        <w:t>điểm</w:t>
-      </w:r>
-      <w:proofErr w:type="spellEnd"/>
-      <w:r>
-        <w:rPr>
-          <w:color w:val="FF0000"/>
-        </w:rPr>
-        <w:t xml:space="preserve"> </w:t>
-      </w:r>
-      <w:proofErr w:type="spellStart"/>
-      <w:r>
-        <w:rPr>
-          <w:color w:val="FF0000"/>
-        </w:rPr>
-        <w:t>lậ</w:t>
-      </w:r>
-      <w:r>
-        <w:rPr>
-          <w:color w:val="FF0000"/>
-        </w:rPr>
-        <w:t>p</w:t>
-      </w:r>
-      <w:proofErr w:type="spellEnd"/>
-      <w:r>
-        <w:rPr>
-          <w:color w:val="FF0000"/>
-        </w:rPr>
-        <w:t xml:space="preserve"> </w:t>
-      </w:r>
-      <w:proofErr w:type="spellStart"/>
-      <w:r>
-        <w:rPr>
-          <w:color w:val="FF0000"/>
-        </w:rPr>
-        <w:t>G</w:t>
-      </w:r>
-      <w:r>
-        <w:rPr>
-          <w:color w:val="FF0000"/>
-        </w:rPr>
-        <w:t>iấy</w:t>
-      </w:r>
-      <w:proofErr w:type="spellEnd"/>
-      <w:r>
-        <w:rPr>
-          <w:color w:val="FF0000"/>
-        </w:rPr>
-        <w:t xml:space="preserve"> cam </w:t>
-      </w:r>
-      <w:proofErr w:type="spellStart"/>
-      <w:r>
-        <w:rPr>
-          <w:color w:val="FF0000"/>
-        </w:rPr>
-        <w:t>kết</w:t>
-      </w:r>
-      <w:proofErr w:type="spellEnd"/>
-      <w:r>
-        <w:rPr>
-          <w:color w:val="FF0000"/>
-        </w:rPr>
-        <w:t xml:space="preserve"> </w:t>
-      </w:r>
-      <w:proofErr w:type="spellStart"/>
-      <w:r>
-        <w:rPr>
-          <w:color w:val="FF0000"/>
-        </w:rPr>
-        <w:t>này</w:t>
+        <w:t>Cây</w:t>
+      </w:r>
+      <w:proofErr w:type="spellEnd"/>
+      <w:r>
+        <w:rPr>
+          <w:color w:val="FF0000"/>
+        </w:rPr>
+        <w:t xml:space="preserve"> </w:t>
+      </w:r>
+      <w:proofErr w:type="spellStart"/>
+      <w:r>
+        <w:rPr>
+          <w:color w:val="FF0000"/>
+        </w:rPr>
+        <w:t>trồng</w:t>
       </w:r>
       <w:proofErr w:type="spellEnd"/>
     </w:p>
@@ -2006,16 +1718,298 @@
         <w:spacing w:after="0" w:line="312" w:lineRule="auto"/>
         <w:ind w:firstLine="540"/>
         <w:jc w:val="both"/>
-      </w:pPr>
-      <w:proofErr w:type="spellStart"/>
-      <w:proofErr w:type="gramStart"/>
-      <w:r>
+        <w:rPr>
+          <w:color w:val="FF0000"/>
+        </w:rPr>
+      </w:pPr>
+      <w:r>
+        <w:rPr>
+          <w:color w:val="FF0000"/>
+        </w:rPr>
+        <w:t xml:space="preserve">- </w:t>
+      </w:r>
+      <w:proofErr w:type="spellStart"/>
+      <w:r>
+        <w:rPr>
+          <w:color w:val="FF0000"/>
+        </w:rPr>
+        <w:t>Tất</w:t>
+      </w:r>
+      <w:proofErr w:type="spellEnd"/>
+      <w:r>
+        <w:rPr>
+          <w:color w:val="FF0000"/>
+        </w:rPr>
+        <w:t xml:space="preserve"> </w:t>
+      </w:r>
+      <w:proofErr w:type="spellStart"/>
+      <w:r>
+        <w:rPr>
+          <w:color w:val="FF0000"/>
+        </w:rPr>
+        <w:t>cả</w:t>
+      </w:r>
+      <w:proofErr w:type="spellEnd"/>
+      <w:r>
+        <w:rPr>
+          <w:color w:val="FF0000"/>
+        </w:rPr>
+        <w:t xml:space="preserve"> </w:t>
+      </w:r>
+      <w:proofErr w:type="spellStart"/>
+      <w:r>
+        <w:rPr>
+          <w:color w:val="FF0000"/>
+        </w:rPr>
+        <w:t>các</w:t>
+      </w:r>
+      <w:proofErr w:type="spellEnd"/>
+      <w:r>
+        <w:rPr>
+          <w:color w:val="FF0000"/>
+        </w:rPr>
+        <w:t xml:space="preserve"> </w:t>
+      </w:r>
+      <w:proofErr w:type="spellStart"/>
+      <w:r>
+        <w:rPr>
+          <w:color w:val="FF0000"/>
+        </w:rPr>
+        <w:t>tài</w:t>
+      </w:r>
+      <w:proofErr w:type="spellEnd"/>
+      <w:r>
+        <w:rPr>
+          <w:color w:val="FF0000"/>
+        </w:rPr>
+        <w:t xml:space="preserve"> </w:t>
+      </w:r>
+      <w:proofErr w:type="spellStart"/>
+      <w:r>
+        <w:rPr>
+          <w:color w:val="FF0000"/>
+        </w:rPr>
+        <w:t>sản</w:t>
+      </w:r>
+      <w:proofErr w:type="spellEnd"/>
+      <w:r>
+        <w:rPr>
+          <w:color w:val="FF0000"/>
+        </w:rPr>
+        <w:t xml:space="preserve"> </w:t>
+      </w:r>
+      <w:proofErr w:type="spellStart"/>
+      <w:r>
+        <w:rPr>
+          <w:color w:val="FF0000"/>
+        </w:rPr>
         <w:t>được</w:t>
       </w:r>
       <w:proofErr w:type="spellEnd"/>
-      <w:proofErr w:type="gramEnd"/>
-      <w:r>
-        <w:t xml:space="preserve"> </w:t>
+      <w:r>
+        <w:rPr>
+          <w:color w:val="FF0000"/>
+        </w:rPr>
+        <w:t xml:space="preserve"> </w:t>
+      </w:r>
+      <w:proofErr w:type="spellStart"/>
+      <w:r>
+        <w:rPr>
+          <w:color w:val="FF0000"/>
+        </w:rPr>
+        <w:t>hình</w:t>
+      </w:r>
+      <w:proofErr w:type="spellEnd"/>
+      <w:r>
+        <w:rPr>
+          <w:color w:val="FF0000"/>
+        </w:rPr>
+        <w:t xml:space="preserve"> </w:t>
+      </w:r>
+      <w:proofErr w:type="spellStart"/>
+      <w:r>
+        <w:rPr>
+          <w:color w:val="FF0000"/>
+        </w:rPr>
+        <w:t>thành</w:t>
+      </w:r>
+      <w:proofErr w:type="spellEnd"/>
+      <w:r>
+        <w:rPr>
+          <w:color w:val="FF0000"/>
+        </w:rPr>
+        <w:t xml:space="preserve"> </w:t>
+      </w:r>
+      <w:proofErr w:type="spellStart"/>
+      <w:r>
+        <w:rPr>
+          <w:color w:val="FF0000"/>
+        </w:rPr>
+        <w:t>trước</w:t>
+      </w:r>
+      <w:proofErr w:type="spellEnd"/>
+      <w:r>
+        <w:rPr>
+          <w:color w:val="FF0000"/>
+        </w:rPr>
+        <w:t xml:space="preserve">/ </w:t>
+      </w:r>
+      <w:proofErr w:type="spellStart"/>
+      <w:r>
+        <w:rPr>
+          <w:color w:val="FF0000"/>
+        </w:rPr>
+        <w:t>trong</w:t>
+      </w:r>
+      <w:proofErr w:type="spellEnd"/>
+      <w:r>
+        <w:rPr>
+          <w:color w:val="FF0000"/>
+        </w:rPr>
+        <w:t xml:space="preserve"> </w:t>
+      </w:r>
+      <w:proofErr w:type="spellStart"/>
+      <w:r>
+        <w:rPr>
+          <w:color w:val="FF0000"/>
+        </w:rPr>
+        <w:t>và</w:t>
+      </w:r>
+      <w:proofErr w:type="spellEnd"/>
+      <w:r>
+        <w:rPr>
+          <w:color w:val="FF0000"/>
+        </w:rPr>
+        <w:t>/</w:t>
+      </w:r>
+      <w:proofErr w:type="spellStart"/>
+      <w:r>
+        <w:rPr>
+          <w:color w:val="FF0000"/>
+        </w:rPr>
+        <w:t>hoặc</w:t>
+      </w:r>
+      <w:proofErr w:type="spellEnd"/>
+      <w:r>
+        <w:rPr>
+          <w:color w:val="FF0000"/>
+        </w:rPr>
+        <w:t xml:space="preserve"> </w:t>
+      </w:r>
+      <w:proofErr w:type="spellStart"/>
+      <w:r>
+        <w:rPr>
+          <w:color w:val="FF0000"/>
+        </w:rPr>
+        <w:t>sau</w:t>
+      </w:r>
+      <w:proofErr w:type="spellEnd"/>
+      <w:r>
+        <w:rPr>
+          <w:color w:val="FF0000"/>
+        </w:rPr>
+        <w:t xml:space="preserve"> </w:t>
+      </w:r>
+      <w:proofErr w:type="spellStart"/>
+      <w:r>
+        <w:rPr>
+          <w:color w:val="FF0000"/>
+        </w:rPr>
+        <w:t>thời</w:t>
+      </w:r>
+      <w:proofErr w:type="spellEnd"/>
+      <w:r>
+        <w:rPr>
+          <w:color w:val="FF0000"/>
+        </w:rPr>
+        <w:t xml:space="preserve"> </w:t>
+      </w:r>
+      <w:proofErr w:type="spellStart"/>
+      <w:r>
+        <w:rPr>
+          <w:color w:val="FF0000"/>
+        </w:rPr>
+        <w:t>điểm</w:t>
+      </w:r>
+      <w:proofErr w:type="spellEnd"/>
+      <w:r>
+        <w:rPr>
+          <w:color w:val="FF0000"/>
+        </w:rPr>
+        <w:t xml:space="preserve"> </w:t>
+      </w:r>
+      <w:proofErr w:type="spellStart"/>
+      <w:r>
+        <w:rPr>
+          <w:color w:val="FF0000"/>
+        </w:rPr>
+        <w:t>lậ</w:t>
+      </w:r>
+      <w:r>
+        <w:rPr>
+          <w:color w:val="FF0000"/>
+        </w:rPr>
+        <w:t>p</w:t>
+      </w:r>
+      <w:proofErr w:type="spellEnd"/>
+      <w:r>
+        <w:rPr>
+          <w:color w:val="FF0000"/>
+        </w:rPr>
+        <w:t xml:space="preserve"> </w:t>
+      </w:r>
+      <w:proofErr w:type="spellStart"/>
+      <w:r>
+        <w:rPr>
+          <w:color w:val="FF0000"/>
+        </w:rPr>
+        <w:t>G</w:t>
+      </w:r>
+      <w:r>
+        <w:rPr>
+          <w:color w:val="FF0000"/>
+        </w:rPr>
+        <w:t>iấy</w:t>
+      </w:r>
+      <w:proofErr w:type="spellEnd"/>
+      <w:r>
+        <w:rPr>
+          <w:color w:val="FF0000"/>
+        </w:rPr>
+        <w:t xml:space="preserve"> cam </w:t>
+      </w:r>
+      <w:proofErr w:type="spellStart"/>
+      <w:r>
+        <w:rPr>
+          <w:color w:val="FF0000"/>
+        </w:rPr>
+        <w:t>kết</w:t>
+      </w:r>
+      <w:proofErr w:type="spellEnd"/>
+      <w:r>
+        <w:rPr>
+          <w:color w:val="FF0000"/>
+        </w:rPr>
+        <w:t xml:space="preserve"> </w:t>
+      </w:r>
+      <w:proofErr w:type="spellStart"/>
+      <w:r>
+        <w:rPr>
+          <w:color w:val="FF0000"/>
+        </w:rPr>
+        <w:t>này</w:t>
+      </w:r>
+      <w:proofErr w:type="spellEnd"/>
+      <w:r>
+        <w:rPr>
+          <w:color w:val="FF0000"/>
+        </w:rPr>
+        <w:t xml:space="preserve"> </w:t>
+      </w:r>
+      <w:bookmarkStart w:id="0" w:name="_GoBack"/>
+      <w:bookmarkEnd w:id="0"/>
+      <w:r>
+        <w:t xml:space="preserve">được </w:t>
       </w:r>
       <w:proofErr w:type="spellStart"/>
       <w:r>
@@ -3703,7 +3697,7 @@
   <a:extraClrSchemeLst/>
   <a:extLst>
     <a:ext uri="{05A4C25C-085E-4340-85A3-A5531E510DB2}">
-      <thm15:themeFamily xmlns="" xmlns:thm15="http://schemas.microsoft.com/office/thememl/2012/main" name="Office Theme" id="{62F939B6-93AF-4DB8-9C6B-D6C7DFDC589F}" vid="{4A3C46E8-61CC-4603-A589-7422A47A8E4A}"/>
+      <thm15:themeFamily xmlns:thm15="http://schemas.microsoft.com/office/thememl/2012/main" xmlns="" name="Office Theme" id="{62F939B6-93AF-4DB8-9C6B-D6C7DFDC589F}" vid="{4A3C46E8-61CC-4603-A589-7422A47A8E4A}"/>
     </a:ext>
   </a:extLst>
 </a:theme>
